--- a/Experiment03/Experiment03.docx
+++ b/Experiment03/Experiment03.docx
@@ -3106,10 +3106,10 @@
             <v:path o:extrusionok="f" gradientshapeok="t" o:connecttype="rect"/>
             <o:lock v:ext="edit" aspectratio="t"/>
           </v:shapetype>
-          <v:shape id="_x0000_i1025" type="#_x0000_t75" style="width:32.05pt;height:13.85pt" o:ole="">
+          <v:shape id="_x0000_i1025" type="#_x0000_t75" style="width:32.2pt;height:13.85pt" o:ole="">
             <v:imagedata r:id="rId11" o:title=""/>
           </v:shape>
-          <o:OLEObject Type="Embed" ProgID="Equation.DSMT4" ShapeID="_x0000_i1025" DrawAspect="Content" ObjectID="_1761325622" r:id="rId12"/>
+          <o:OLEObject Type="Embed" ProgID="Equation.DSMT4" ShapeID="_x0000_i1025" DrawAspect="Content" ObjectID="_1761921221" r:id="rId12"/>
         </w:object>
       </w:r>
       <w:r>
@@ -3147,9 +3147,9 @@
         <w:gridCol w:w="852"/>
         <w:gridCol w:w="849"/>
         <w:gridCol w:w="852"/>
+        <w:gridCol w:w="853"/>
         <w:gridCol w:w="852"/>
-        <w:gridCol w:w="852"/>
-        <w:gridCol w:w="1096"/>
+        <w:gridCol w:w="1095"/>
       </w:tblGrid>
       <w:tr>
         <w:tc>
@@ -3542,10 +3542,10 @@
                 <w:lang w:bidi="fa-IR"/>
               </w:rPr>
               <w:object w:dxaOrig="700" w:dyaOrig="320" w14:anchorId="58BF2656">
-                <v:shape id="_x0000_i1026" type="#_x0000_t75" style="width:34.8pt;height:15.8pt" o:ole="">
+                <v:shape id="_x0000_i1026" type="#_x0000_t75" style="width:34.95pt;height:15.9pt" o:ole="">
                   <v:imagedata r:id="rId13" o:title=""/>
                 </v:shape>
-                <o:OLEObject Type="Embed" ProgID="Equation.DSMT4" ShapeID="_x0000_i1026" DrawAspect="Content" ObjectID="_1761325623" r:id="rId14"/>
+                <o:OLEObject Type="Embed" ProgID="Equation.DSMT4" ShapeID="_x0000_i1026" DrawAspect="Content" ObjectID="_1761921222" r:id="rId14"/>
               </w:object>
             </w:r>
           </w:p>
@@ -3943,10 +3943,10 @@
                 <w:lang w:bidi="fa-IR"/>
               </w:rPr>
               <w:object w:dxaOrig="880" w:dyaOrig="360" w14:anchorId="382E92A6">
-                <v:shape id="_x0000_i1027" type="#_x0000_t75" style="width:43.9pt;height:18.2pt" o:ole="">
+                <v:shape id="_x0000_i1027" type="#_x0000_t75" style="width:43.95pt;height:18.35pt" o:ole="">
                   <v:imagedata r:id="rId15" o:title=""/>
                 </v:shape>
-                <o:OLEObject Type="Embed" ProgID="Equation.DSMT4" ShapeID="_x0000_i1027" DrawAspect="Content" ObjectID="_1761325624" r:id="rId16"/>
+                <o:OLEObject Type="Embed" ProgID="Equation.DSMT4" ShapeID="_x0000_i1027" DrawAspect="Content" ObjectID="_1761921223" r:id="rId16"/>
               </w:object>
             </w:r>
           </w:p>
@@ -4094,10 +4094,10 @@
           <w:position w:val="-44"/>
         </w:rPr>
         <w:object w:dxaOrig="1960" w:dyaOrig="859" w14:anchorId="556B24F7">
-          <v:shape id="_x0000_i1028" type="#_x0000_t75" style="width:98.1pt;height:43.1pt" o:ole="">
+          <v:shape id="_x0000_i1028" type="#_x0000_t75" style="width:97.95pt;height:42.9pt" o:ole="">
             <v:imagedata r:id="rId19" o:title=""/>
           </v:shape>
-          <o:OLEObject Type="Embed" ProgID="Equation.DSMT4" ShapeID="_x0000_i1028" DrawAspect="Content" ObjectID="_1761325625" r:id="rId20"/>
+          <o:OLEObject Type="Embed" ProgID="Equation.DSMT4" ShapeID="_x0000_i1028" DrawAspect="Content" ObjectID="_1761921224" r:id="rId20"/>
         </w:object>
       </w:r>
     </w:p>
@@ -4659,14 +4659,14 @@
         <w:gridCol w:w="935"/>
         <w:gridCol w:w="935"/>
         <w:gridCol w:w="935"/>
-        <w:gridCol w:w="935"/>
+        <w:gridCol w:w="936"/>
         <w:gridCol w:w="936"/>
         <w:gridCol w:w="937"/>
         <w:gridCol w:w="937"/>
         <w:gridCol w:w="937"/>
         <w:gridCol w:w="937"/>
         <w:gridCol w:w="936"/>
-        <w:gridCol w:w="1096"/>
+        <w:gridCol w:w="1095"/>
       </w:tblGrid>
       <w:tr>
         <w:tc>
@@ -4893,10 +4893,10 @@
                 <w:position w:val="-10"/>
               </w:rPr>
               <w:object w:dxaOrig="520" w:dyaOrig="320" w14:anchorId="6824716B">
-                <v:shape id="_x0000_i1029" type="#_x0000_t75" style="width:26.1pt;height:15.8pt" o:ole="">
+                <v:shape id="_x0000_i1029" type="#_x0000_t75" style="width:25.95pt;height:15.9pt" o:ole="">
                   <v:imagedata r:id="rId21" o:title=""/>
                 </v:shape>
-                <o:OLEObject Type="Embed" ProgID="Equation.DSMT4" ShapeID="_x0000_i1029" DrawAspect="Content" ObjectID="_1761325626" r:id="rId22"/>
+                <o:OLEObject Type="Embed" ProgID="Equation.DSMT4" ShapeID="_x0000_i1029" DrawAspect="Content" ObjectID="_1761921225" r:id="rId22"/>
               </w:object>
             </w:r>
           </w:p>
@@ -5130,10 +5130,10 @@
                 <w:position w:val="-12"/>
               </w:rPr>
               <w:object w:dxaOrig="880" w:dyaOrig="360" w14:anchorId="06179649">
-                <v:shape id="_x0000_i1030" type="#_x0000_t75" style="width:43.9pt;height:18.2pt" o:ole="">
+                <v:shape id="_x0000_i1030" type="#_x0000_t75" style="width:43.95pt;height:18.35pt" o:ole="">
                   <v:imagedata r:id="rId23" o:title=""/>
                 </v:shape>
-                <o:OLEObject Type="Embed" ProgID="Equation.DSMT4" ShapeID="_x0000_i1030" DrawAspect="Content" ObjectID="_1761325627" r:id="rId24"/>
+                <o:OLEObject Type="Embed" ProgID="Equation.DSMT4" ShapeID="_x0000_i1030" DrawAspect="Content" ObjectID="_1761921226" r:id="rId24"/>
               </w:object>
             </w:r>
           </w:p>
@@ -5217,10 +5217,10 @@
           <w:position w:val="-28"/>
         </w:rPr>
         <w:object w:dxaOrig="4160" w:dyaOrig="660" w14:anchorId="29A4FB5A">
-          <v:shape id="_x0000_i1031" type="#_x0000_t75" style="width:208.1pt;height:32.85pt" o:ole="">
+          <v:shape id="_x0000_i1031" type="#_x0000_t75" style="width:208.05pt;height:32.9pt" o:ole="">
             <v:imagedata r:id="rId26" o:title=""/>
           </v:shape>
-          <o:OLEObject Type="Embed" ProgID="Equation.DSMT4" ShapeID="_x0000_i1031" DrawAspect="Content" ObjectID="_1761325628" r:id="rId27"/>
+          <o:OLEObject Type="Embed" ProgID="Equation.DSMT4" ShapeID="_x0000_i1031" DrawAspect="Content" ObjectID="_1761921227" r:id="rId27"/>
         </w:object>
       </w:r>
     </w:p>
@@ -5299,10 +5299,10 @@
           <w:position w:val="-108"/>
         </w:rPr>
         <w:object w:dxaOrig="18620" w:dyaOrig="2439" w14:anchorId="7AD793BB">
-          <v:shape id="_x0000_i1032" type="#_x0000_t75" style="width:523.4pt;height:68.45pt" o:ole="">
+          <v:shape id="_x0000_i1032" type="#_x0000_t75" style="width:523.4pt;height:68.55pt" o:ole="">
             <v:imagedata r:id="rId28" o:title=""/>
           </v:shape>
-          <o:OLEObject Type="Embed" ProgID="Equation.DSMT4" ShapeID="_x0000_i1032" DrawAspect="Content" ObjectID="_1761325629" r:id="rId29"/>
+          <o:OLEObject Type="Embed" ProgID="Equation.DSMT4" ShapeID="_x0000_i1032" DrawAspect="Content" ObjectID="_1761921228" r:id="rId29"/>
         </w:object>
       </w:r>
     </w:p>
@@ -5336,10 +5336,10 @@
           <w:position w:val="-12"/>
         </w:rPr>
         <w:object w:dxaOrig="300" w:dyaOrig="360" w14:anchorId="6D5BC8BD">
-          <v:shape id="_x0000_i1033" type="#_x0000_t75" style="width:15.05pt;height:18.2pt" o:ole="">
+          <v:shape id="_x0000_i1033" type="#_x0000_t75" style="width:14.9pt;height:18.35pt" o:ole="">
             <v:imagedata r:id="rId30" o:title=""/>
           </v:shape>
-          <o:OLEObject Type="Embed" ProgID="Equation.DSMT4" ShapeID="_x0000_i1033" DrawAspect="Content" ObjectID="_1761325630" r:id="rId31"/>
+          <o:OLEObject Type="Embed" ProgID="Equation.DSMT4" ShapeID="_x0000_i1033" DrawAspect="Content" ObjectID="_1761921229" r:id="rId31"/>
         </w:object>
       </w:r>
       <w:r>
@@ -5371,10 +5371,10 @@
           <w:position w:val="-10"/>
         </w:rPr>
         <w:object w:dxaOrig="1760" w:dyaOrig="360" w14:anchorId="2643CB98">
-          <v:shape id="_x0000_i1034" type="#_x0000_t75" style="width:87.8pt;height:18.2pt" o:ole="">
+          <v:shape id="_x0000_i1034" type="#_x0000_t75" style="width:87.9pt;height:18.35pt" o:ole="">
             <v:imagedata r:id="rId32" o:title=""/>
           </v:shape>
-          <o:OLEObject Type="Embed" ProgID="Equation.DSMT4" ShapeID="_x0000_i1034" DrawAspect="Content" ObjectID="_1761325631" r:id="rId33"/>
+          <o:OLEObject Type="Embed" ProgID="Equation.DSMT4" ShapeID="_x0000_i1034" DrawAspect="Content" ObjectID="_1761921230" r:id="rId33"/>
         </w:object>
       </w:r>
       <w:r>
@@ -5406,10 +5406,10 @@
           <w:position w:val="-24"/>
         </w:rPr>
         <w:object w:dxaOrig="2740" w:dyaOrig="680" w14:anchorId="674CE34D">
-          <v:shape id="_x0000_i1035" type="#_x0000_t75" style="width:136.9pt;height:34pt" o:ole="">
+          <v:shape id="_x0000_i1035" type="#_x0000_t75" style="width:136.75pt;height:33.9pt" o:ole="">
             <v:imagedata r:id="rId34" o:title=""/>
           </v:shape>
-          <o:OLEObject Type="Embed" ProgID="Equation.DSMT4" ShapeID="_x0000_i1035" DrawAspect="Content" ObjectID="_1761325632" r:id="rId35"/>
+          <o:OLEObject Type="Embed" ProgID="Equation.DSMT4" ShapeID="_x0000_i1035" DrawAspect="Content" ObjectID="_1761921231" r:id="rId35"/>
         </w:object>
       </w:r>
     </w:p>
@@ -5444,10 +5444,10 @@
           <w:position w:val="-12"/>
         </w:rPr>
         <w:object w:dxaOrig="300" w:dyaOrig="360" w14:anchorId="4FBEA579">
-          <v:shape id="_x0000_i1036" type="#_x0000_t75" style="width:15.05pt;height:18.2pt" o:ole="">
+          <v:shape id="_x0000_i1036" type="#_x0000_t75" style="width:14.9pt;height:18.35pt" o:ole="">
             <v:imagedata r:id="rId30" o:title=""/>
           </v:shape>
-          <o:OLEObject Type="Embed" ProgID="Equation.DSMT4" ShapeID="_x0000_i1036" DrawAspect="Content" ObjectID="_1761325633" r:id="rId36"/>
+          <o:OLEObject Type="Embed" ProgID="Equation.DSMT4" ShapeID="_x0000_i1036" DrawAspect="Content" ObjectID="_1761921232" r:id="rId36"/>
         </w:object>
       </w:r>
       <w:r>
@@ -5470,10 +5470,10 @@
           <w:position w:val="-12"/>
         </w:rPr>
         <w:object w:dxaOrig="1920" w:dyaOrig="380" w14:anchorId="345E5BC1">
-          <v:shape id="_x0000_i1037" type="#_x0000_t75" style="width:96.15pt;height:19pt" o:ole="">
+          <v:shape id="_x0000_i1037" type="#_x0000_t75" style="width:96.25pt;height:19.05pt" o:ole="">
             <v:imagedata r:id="rId37" o:title=""/>
           </v:shape>
-          <o:OLEObject Type="Embed" ProgID="Equation.DSMT4" ShapeID="_x0000_i1037" DrawAspect="Content" ObjectID="_1761325634" r:id="rId38"/>
+          <o:OLEObject Type="Embed" ProgID="Equation.DSMT4" ShapeID="_x0000_i1037" DrawAspect="Content" ObjectID="_1761921233" r:id="rId38"/>
         </w:object>
       </w:r>
     </w:p>
@@ -5507,10 +5507,10 @@
           <w:position w:val="-30"/>
         </w:rPr>
         <w:object w:dxaOrig="1880" w:dyaOrig="680" w14:anchorId="3FC064D5">
-          <v:shape id="_x0000_i1038" type="#_x0000_t75" style="width:94.15pt;height:34pt" o:ole="">
+          <v:shape id="_x0000_i1038" type="#_x0000_t75" style="width:94.15pt;height:33.9pt" o:ole="">
             <v:imagedata r:id="rId39" o:title=""/>
           </v:shape>
-          <o:OLEObject Type="Embed" ProgID="Equation.DSMT4" ShapeID="_x0000_i1038" DrawAspect="Content" ObjectID="_1761325635" r:id="rId40"/>
+          <o:OLEObject Type="Embed" ProgID="Equation.DSMT4" ShapeID="_x0000_i1038" DrawAspect="Content" ObjectID="_1761921234" r:id="rId40"/>
         </w:object>
       </w:r>
     </w:p>
@@ -5876,14 +5876,10 @@
               <w:pStyle w:val="body777"/>
               <w:jc w:val="center"/>
               <w:rPr>
-                <w:color w:val="0000FF"/>
                 <w:rtl/>
               </w:rPr>
             </w:pPr>
             <w:r>
-              <w:rPr>
-                <w:color w:val="0000FF"/>
-              </w:rPr>
               <w:t>70</w:t>
             </w:r>
           </w:p>
@@ -5897,14 +5893,10 @@
               <w:pStyle w:val="body777"/>
               <w:jc w:val="center"/>
               <w:rPr>
-                <w:color w:val="0000FF"/>
                 <w:rtl/>
               </w:rPr>
             </w:pPr>
             <w:r>
-              <w:rPr>
-                <w:color w:val="0000FF"/>
-              </w:rPr>
               <w:t>69</w:t>
             </w:r>
           </w:p>
@@ -5918,14 +5910,10 @@
               <w:pStyle w:val="body777"/>
               <w:jc w:val="center"/>
               <w:rPr>
-                <w:color w:val="0000FF"/>
                 <w:rtl/>
               </w:rPr>
             </w:pPr>
             <w:r>
-              <w:rPr>
-                <w:color w:val="0000FF"/>
-              </w:rPr>
               <w:t>66</w:t>
             </w:r>
           </w:p>
@@ -5939,14 +5927,10 @@
               <w:pStyle w:val="body777"/>
               <w:jc w:val="center"/>
               <w:rPr>
-                <w:color w:val="0000FF"/>
                 <w:rtl/>
               </w:rPr>
             </w:pPr>
             <w:r>
-              <w:rPr>
-                <w:color w:val="0000FF"/>
-              </w:rPr>
               <w:t>63</w:t>
             </w:r>
           </w:p>
@@ -5960,14 +5944,10 @@
               <w:pStyle w:val="body777"/>
               <w:jc w:val="center"/>
               <w:rPr>
-                <w:color w:val="0000FF"/>
                 <w:rtl/>
               </w:rPr>
             </w:pPr>
             <w:r>
-              <w:rPr>
-                <w:color w:val="0000FF"/>
-              </w:rPr>
               <w:t>60</w:t>
             </w:r>
           </w:p>
@@ -5981,14 +5961,10 @@
               <w:pStyle w:val="body777"/>
               <w:jc w:val="center"/>
               <w:rPr>
-                <w:color w:val="0000FF"/>
                 <w:rtl/>
               </w:rPr>
             </w:pPr>
             <w:r>
-              <w:rPr>
-                <w:color w:val="0000FF"/>
-              </w:rPr>
               <w:t>56</w:t>
             </w:r>
           </w:p>
@@ -6002,14 +5978,10 @@
               <w:pStyle w:val="body777"/>
               <w:jc w:val="center"/>
               <w:rPr>
-                <w:color w:val="0000FF"/>
                 <w:rtl/>
               </w:rPr>
             </w:pPr>
             <w:r>
-              <w:rPr>
-                <w:color w:val="0000FF"/>
-              </w:rPr>
               <w:t>49</w:t>
             </w:r>
           </w:p>
@@ -6023,14 +5995,10 @@
               <w:pStyle w:val="body777"/>
               <w:jc w:val="center"/>
               <w:rPr>
-                <w:color w:val="0000FF"/>
                 <w:rtl/>
               </w:rPr>
             </w:pPr>
             <w:r>
-              <w:rPr>
-                <w:color w:val="0000FF"/>
-              </w:rPr>
               <w:t>41</w:t>
             </w:r>
           </w:p>
@@ -6044,14 +6012,10 @@
               <w:pStyle w:val="body777"/>
               <w:jc w:val="center"/>
               <w:rPr>
-                <w:color w:val="0000FF"/>
                 <w:rtl/>
               </w:rPr>
             </w:pPr>
             <w:r>
-              <w:rPr>
-                <w:color w:val="0000FF"/>
-              </w:rPr>
               <w:t>30</w:t>
             </w:r>
           </w:p>
@@ -6065,14 +6029,10 @@
               <w:pStyle w:val="body777"/>
               <w:jc w:val="center"/>
               <w:rPr>
-                <w:color w:val="0000FF"/>
                 <w:rtl/>
               </w:rPr>
             </w:pPr>
             <w:r>
-              <w:rPr>
-                <w:color w:val="0000FF"/>
-              </w:rPr>
               <w:t>18</w:t>
             </w:r>
           </w:p>
@@ -6129,14 +6089,10 @@
               <w:pStyle w:val="body777"/>
               <w:jc w:val="center"/>
               <w:rPr>
-                <w:color w:val="0000FF"/>
                 <w:rtl/>
               </w:rPr>
             </w:pPr>
             <w:r>
-              <w:rPr>
-                <w:color w:val="0000FF"/>
-              </w:rPr>
               <w:t>2.75</w:t>
             </w:r>
           </w:p>
@@ -6150,14 +6106,10 @@
               <w:pStyle w:val="body777"/>
               <w:jc w:val="center"/>
               <w:rPr>
-                <w:color w:val="0000FF"/>
                 <w:rtl/>
               </w:rPr>
             </w:pPr>
             <w:r>
-              <w:rPr>
-                <w:color w:val="0000FF"/>
-              </w:rPr>
               <w:t>2.61</w:t>
             </w:r>
           </w:p>
@@ -6171,14 +6123,10 @@
               <w:pStyle w:val="body777"/>
               <w:jc w:val="center"/>
               <w:rPr>
-                <w:color w:val="0000FF"/>
                 <w:rtl/>
               </w:rPr>
             </w:pPr>
             <w:r>
-              <w:rPr>
-                <w:color w:val="0000FF"/>
-              </w:rPr>
               <w:t>2.25</w:t>
             </w:r>
           </w:p>
@@ -6192,14 +6140,10 @@
               <w:pStyle w:val="body777"/>
               <w:jc w:val="center"/>
               <w:rPr>
-                <w:color w:val="0000FF"/>
                 <w:rtl/>
               </w:rPr>
             </w:pPr>
             <w:r>
-              <w:rPr>
-                <w:color w:val="0000FF"/>
-              </w:rPr>
               <w:t>1.96</w:t>
             </w:r>
           </w:p>
@@ -6213,14 +6157,10 @@
               <w:pStyle w:val="body777"/>
               <w:jc w:val="center"/>
               <w:rPr>
-                <w:color w:val="0000FF"/>
                 <w:rtl/>
               </w:rPr>
             </w:pPr>
             <w:r>
-              <w:rPr>
-                <w:color w:val="0000FF"/>
-              </w:rPr>
               <w:t>1.73</w:t>
             </w:r>
           </w:p>
@@ -6234,14 +6174,10 @@
               <w:pStyle w:val="body777"/>
               <w:jc w:val="center"/>
               <w:rPr>
-                <w:color w:val="0000FF"/>
                 <w:rtl/>
               </w:rPr>
             </w:pPr>
             <w:r>
-              <w:rPr>
-                <w:color w:val="0000FF"/>
-              </w:rPr>
               <w:t>1.48</w:t>
             </w:r>
           </w:p>
@@ -6255,14 +6191,10 @@
               <w:pStyle w:val="body777"/>
               <w:jc w:val="center"/>
               <w:rPr>
-                <w:color w:val="0000FF"/>
                 <w:rtl/>
               </w:rPr>
             </w:pPr>
             <w:r>
-              <w:rPr>
-                <w:color w:val="0000FF"/>
-              </w:rPr>
               <w:t>1.15</w:t>
             </w:r>
           </w:p>
@@ -6276,14 +6208,10 @@
               <w:pStyle w:val="body777"/>
               <w:jc w:val="center"/>
               <w:rPr>
-                <w:color w:val="0000FF"/>
                 <w:rtl/>
               </w:rPr>
             </w:pPr>
             <w:r>
-              <w:rPr>
-                <w:color w:val="0000FF"/>
-              </w:rPr>
               <w:t>0.87</w:t>
             </w:r>
           </w:p>
@@ -6297,14 +6225,10 @@
               <w:pStyle w:val="body777"/>
               <w:jc w:val="center"/>
               <w:rPr>
-                <w:color w:val="0000FF"/>
                 <w:rtl/>
               </w:rPr>
             </w:pPr>
             <w:r>
-              <w:rPr>
-                <w:color w:val="0000FF"/>
-              </w:rPr>
               <w:t>0.58</w:t>
             </w:r>
           </w:p>
@@ -6318,14 +6242,10 @@
               <w:pStyle w:val="body777"/>
               <w:jc w:val="center"/>
               <w:rPr>
-                <w:color w:val="0000FF"/>
                 <w:rtl/>
               </w:rPr>
             </w:pPr>
             <w:r>
-              <w:rPr>
-                <w:color w:val="0000FF"/>
-              </w:rPr>
               <w:t>0.32</w:t>
             </w:r>
           </w:p>
